--- a/TestCases/Manual/9579_User_Approve_Success.docx
+++ b/TestCases/Manual/9579_User_Approve_Success.docx
@@ -2,6 +2,132 @@
 <file path=word/document.xml><?xml version="1.0" encoding="utf-8"?>
 <w:document xmlns:ve="http://schemas.openxmlformats.org/markup-compatibility/2006" xmlns:o="urn:schemas-microsoft-com:office:office" xmlns:r="http://schemas.openxmlformats.org/officeDocument/2006/relationships" xmlns:m="http://schemas.openxmlformats.org/officeDocument/2006/math" xmlns:v="urn:schemas-microsoft-com:vml" xmlns:wp="http://schemas.openxmlformats.org/drawingml/2006/wordprocessingDrawing" xmlns:w10="urn:schemas-microsoft-com:office:word" xmlns:w="http://schemas.openxmlformats.org/wordprocessingml/2006/main" xmlns:wne="http://schemas.microsoft.com/office/word/2006/wordml">
   <w:body>
+    <w:p>
+      <w:pPr>
+        <w:spacing w:after="0"/>
+        <w:rPr>
+          <w:b/>
+        </w:rPr>
+      </w:pPr>
+      <w:r>
+        <w:rPr>
+          <w:b/>
+        </w:rPr>
+        <w:t xml:space="preserve">TMT location: </w:t>
+      </w:r>
+    </w:p>
+    <w:p>
+      <w:pPr>
+        <w:pStyle w:val="ListParagraph"/>
+        <w:numPr>
+          <w:ilvl w:val="0"/>
+          <w:numId w:val="3"/>
+        </w:numPr>
+        <w:spacing w:after="0" w:line="276" w:lineRule="auto"/>
+      </w:pPr>
+      <w:r>
+        <w:t>Log in to TMT (</w:t>
+      </w:r>
+      <w:hyperlink r:id="rId5" w:history="1">
+        <w:r>
+          <w:rPr>
+            <w:rStyle w:val="Hyperlink"/>
+          </w:rPr>
+          <w:t>http://vtest11.wustl.edu:8080/catissuetmt/Home.do</w:t>
+        </w:r>
+      </w:hyperlink>
+      <w:r>
+        <w:t xml:space="preserve">). </w:t>
+      </w:r>
+    </w:p>
+    <w:p>
+      <w:pPr>
+        <w:pStyle w:val="ListParagraph"/>
+        <w:numPr>
+          <w:ilvl w:val="0"/>
+          <w:numId w:val="3"/>
+        </w:numPr>
+        <w:spacing w:after="0" w:line="276" w:lineRule="auto"/>
+      </w:pPr>
+      <w:r>
+        <w:t>Select Test cases tab.</w:t>
+      </w:r>
+    </w:p>
+    <w:p>
+      <w:pPr>
+        <w:pStyle w:val="ListParagraph"/>
+        <w:numPr>
+          <w:ilvl w:val="0"/>
+          <w:numId w:val="3"/>
+        </w:numPr>
+        <w:spacing w:after="0" w:line="276" w:lineRule="auto"/>
+      </w:pPr>
+      <w:r>
+        <w:t>Expand caTissue product from the tree view.</w:t>
+      </w:r>
+    </w:p>
+    <w:p>
+      <w:pPr>
+        <w:pStyle w:val="ListParagraph"/>
+        <w:numPr>
+          <w:ilvl w:val="0"/>
+          <w:numId w:val="3"/>
+        </w:numPr>
+        <w:spacing w:after="0" w:line="276" w:lineRule="auto"/>
+      </w:pPr>
+      <w:r>
+        <w:t>Expand Mater List-v2.0 version</w:t>
+      </w:r>
+    </w:p>
+    <w:p>
+      <w:pPr>
+        <w:pStyle w:val="ListParagraph"/>
+        <w:numPr>
+          <w:ilvl w:val="0"/>
+          <w:numId w:val="3"/>
+        </w:numPr>
+        <w:spacing w:after="0" w:line="276" w:lineRule="auto"/>
+      </w:pPr>
+      <w:r>
+        <w:t>Expand Admin Component</w:t>
+      </w:r>
+    </w:p>
+    <w:p>
+      <w:pPr>
+        <w:pStyle w:val="ListParagraph"/>
+        <w:numPr>
+          <w:ilvl w:val="0"/>
+          <w:numId w:val="3"/>
+        </w:numPr>
+        <w:spacing w:after="0" w:line="276" w:lineRule="auto"/>
+      </w:pPr>
+      <w:r>
+        <w:t>Expand User  test area</w:t>
+      </w:r>
+    </w:p>
+    <w:p>
+      <w:pPr>
+        <w:pStyle w:val="ListParagraph"/>
+        <w:numPr>
+          <w:ilvl w:val="0"/>
+          <w:numId w:val="3"/>
+        </w:numPr>
+        <w:spacing w:after="0" w:line="276" w:lineRule="auto"/>
+        <w:rPr>
+          <w:b/>
+        </w:rPr>
+      </w:pPr>
+      <w:r>
+        <w:t>Select Test case ID 9579 with short title User_Approve_Success</w:t>
+      </w:r>
+    </w:p>
+    <w:p>
+      <w:pPr>
+        <w:rPr>
+          <w:b/>
+        </w:rPr>
+      </w:pPr>
+    </w:p>
     <w:p>
       <w:pPr>
         <w:rPr>
@@ -70,7 +196,7 @@
         </w:rPr>
         <w:t>,</w:t>
       </w:r>
-      <w:hyperlink r:id="rId5" w:history="1">
+      <w:hyperlink r:id="rId6" w:history="1">
         <w:r>
           <w:rPr>
             <w:rStyle w:val="Hyperlink"/>
@@ -119,7 +245,7 @@
       <w:r>
         <w:t xml:space="preserve">Select user with login name </w:t>
       </w:r>
-      <w:hyperlink r:id="rId6" w:history="1">
+      <w:hyperlink r:id="rId7" w:history="1">
         <w:r>
           <w:rPr>
             <w:rStyle w:val="Hyperlink"/>
@@ -289,6 +415,7 @@
           </w:tcPr>
           <w:p>
             <w:r>
+              <w:lastRenderedPageBreak/>
               <w:t>Last Name</w:t>
             </w:r>
           </w:p>
@@ -527,7 +654,6 @@
           </w:tcPr>
           <w:p>
             <w:r>
-              <w:lastRenderedPageBreak/>
               <w:t>Department</w:t>
             </w:r>
           </w:p>
@@ -649,11 +775,9 @@
       <w:pPr>
         <w:pStyle w:val="ListParagraph"/>
       </w:pPr>
-      <w:proofErr w:type="gramStart"/>
       <w:r>
         <w:t>Storage administration, User provisioning, Registration, Shipment processing, Distribution, Specimen Processing, Protocol Administration.</w:t>
       </w:r>
-      <w:proofErr w:type="gramEnd"/>
     </w:p>
     <w:p>
       <w:pPr>
@@ -724,7 +848,7 @@
       <w:r>
         <w:t xml:space="preserve">. Search for the user </w:t>
       </w:r>
-      <w:hyperlink r:id="rId7" w:history="1">
+      <w:hyperlink r:id="rId8" w:history="1">
         <w:r>
           <w:rPr>
             <w:rStyle w:val="Hyperlink"/>
@@ -747,6 +871,7 @@
         </w:numPr>
       </w:pPr>
       <w:r>
+        <w:lastRenderedPageBreak/>
         <w:t>In CATISSUE_AUDIT_EVENT table new record should be entered with IP address equal to the IP address of the machine from which the action</w:t>
       </w:r>
       <w:r>
@@ -756,15 +881,7 @@
         <w:t xml:space="preserve"> </w:t>
       </w:r>
       <w:r>
-        <w:t xml:space="preserve">was performed and Event_Timepstamp equal to the date on which the action was performed. </w:t>
-      </w:r>
-      <w:proofErr w:type="spellStart"/>
-      <w:r>
-        <w:t>Event_Type</w:t>
-      </w:r>
-      <w:proofErr w:type="spellEnd"/>
-      <w:r>
-        <w:t xml:space="preserve"> should contain INSERT for catissue_user.</w:t>
+        <w:t>was performed and Event_Timepstamp equal to the date on which the action was performed. Event_Type should contain INSERT for catissue_user.</w:t>
       </w:r>
     </w:p>
     <w:p>
@@ -782,31 +899,7 @@
         <w:t>DATA_</w:t>
       </w:r>
       <w:r>
-        <w:t xml:space="preserve">AUDIT_EVENT_LOG table </w:t>
-      </w:r>
-      <w:proofErr w:type="spellStart"/>
-      <w:r>
-        <w:t>Object_Name</w:t>
-      </w:r>
-      <w:proofErr w:type="spellEnd"/>
-      <w:r>
-        <w:t xml:space="preserve"> should contain </w:t>
-      </w:r>
-      <w:proofErr w:type="spellStart"/>
-      <w:r>
-        <w:t>catissue_biohazard</w:t>
-      </w:r>
-      <w:proofErr w:type="spellEnd"/>
-      <w:r>
-        <w:t xml:space="preserve">. Object_ID is the unique ID of the object inserted. </w:t>
-      </w:r>
-      <w:proofErr w:type="spellStart"/>
-      <w:r>
-        <w:t>Parent_ID</w:t>
-      </w:r>
-      <w:proofErr w:type="spellEnd"/>
-      <w:r>
-        <w:t xml:space="preserve"> will be null for the main object. Containment or reference type objects getting added will have a parent_id equal to the ID of the main Object being inserted. This table refers to CATISSUE_AUDIT_EVENT_LOG table which relates to the CATISSUE_AUDIT_EVENT table.</w:t>
+        <w:t>AUDIT_EVENT_LOG table Object_Name should contain catissue_biohazard. Object_ID is the unique ID of the object inserted. Parent_ID will be null for the main object. Containment or reference type objects getting added will have a parent_id equal to the ID of the main Object being inserted. This table refers to CATISSUE_AUDIT_EVENT_LOG table which relates to the CATISSUE_AUDIT_EVENT table.</w:t>
       </w:r>
     </w:p>
     <w:p>
@@ -818,15 +911,7 @@
         </w:numPr>
       </w:pPr>
       <w:r>
-        <w:t xml:space="preserve">In CATISSUE_AUDIT_EVENT_DETAILS table </w:t>
-      </w:r>
-      <w:proofErr w:type="spellStart"/>
-      <w:r>
-        <w:t>Element_name</w:t>
-      </w:r>
-      <w:proofErr w:type="spellEnd"/>
-      <w:r>
-        <w:t xml:space="preserve"> contains the list of attributes that are in </w:t>
+        <w:t xml:space="preserve">In CATISSUE_AUDIT_EVENT_DETAILS table Element_name contains the list of attributes that are in </w:t>
       </w:r>
       <w:r>
         <w:t>c</w:t>
@@ -1050,11 +1135,154 @@
       </w:pPr>
     </w:lvl>
   </w:abstractNum>
+  <w:abstractNum w:abstractNumId="2">
+    <w:nsid w:val="61D040F7"/>
+    <w:multiLevelType w:val="hybridMultilevel"/>
+    <w:tmpl w:val="769A6358"/>
+    <w:lvl w:ilvl="0" w:tplc="AA340BBC">
+      <w:start w:val="1"/>
+      <w:numFmt w:val="decimal"/>
+      <w:lvlText w:val="%1."/>
+      <w:lvlJc w:val="left"/>
+      <w:pPr>
+        <w:ind w:left="720" w:hanging="360"/>
+      </w:pPr>
+      <w:rPr>
+        <w:b w:val="0"/>
+      </w:rPr>
+    </w:lvl>
+    <w:lvl w:ilvl="1" w:tplc="04090003">
+      <w:start w:val="1"/>
+      <w:numFmt w:val="decimal"/>
+      <w:lvlText w:val="%2."/>
+      <w:lvlJc w:val="left"/>
+      <w:pPr>
+        <w:tabs>
+          <w:tab w:val="num" w:pos="1440"/>
+        </w:tabs>
+        <w:ind w:left="1440" w:hanging="360"/>
+      </w:pPr>
+    </w:lvl>
+    <w:lvl w:ilvl="2" w:tplc="04090005">
+      <w:start w:val="1"/>
+      <w:numFmt w:val="decimal"/>
+      <w:lvlText w:val="%3."/>
+      <w:lvlJc w:val="left"/>
+      <w:pPr>
+        <w:tabs>
+          <w:tab w:val="num" w:pos="2160"/>
+        </w:tabs>
+        <w:ind w:left="2160" w:hanging="360"/>
+      </w:pPr>
+    </w:lvl>
+    <w:lvl w:ilvl="3" w:tplc="04090001">
+      <w:start w:val="1"/>
+      <w:numFmt w:val="decimal"/>
+      <w:lvlText w:val="%4."/>
+      <w:lvlJc w:val="left"/>
+      <w:pPr>
+        <w:tabs>
+          <w:tab w:val="num" w:pos="2880"/>
+        </w:tabs>
+        <w:ind w:left="2880" w:hanging="360"/>
+      </w:pPr>
+    </w:lvl>
+    <w:lvl w:ilvl="4" w:tplc="04090003">
+      <w:start w:val="1"/>
+      <w:numFmt w:val="decimal"/>
+      <w:lvlText w:val="%5."/>
+      <w:lvlJc w:val="left"/>
+      <w:pPr>
+        <w:tabs>
+          <w:tab w:val="num" w:pos="3600"/>
+        </w:tabs>
+        <w:ind w:left="3600" w:hanging="360"/>
+      </w:pPr>
+    </w:lvl>
+    <w:lvl w:ilvl="5" w:tplc="04090005">
+      <w:start w:val="1"/>
+      <w:numFmt w:val="decimal"/>
+      <w:lvlText w:val="%6."/>
+      <w:lvlJc w:val="left"/>
+      <w:pPr>
+        <w:tabs>
+          <w:tab w:val="num" w:pos="4320"/>
+        </w:tabs>
+        <w:ind w:left="4320" w:hanging="360"/>
+      </w:pPr>
+    </w:lvl>
+    <w:lvl w:ilvl="6" w:tplc="04090001">
+      <w:start w:val="1"/>
+      <w:numFmt w:val="decimal"/>
+      <w:lvlText w:val="%7."/>
+      <w:lvlJc w:val="left"/>
+      <w:pPr>
+        <w:tabs>
+          <w:tab w:val="num" w:pos="5040"/>
+        </w:tabs>
+        <w:ind w:left="5040" w:hanging="360"/>
+      </w:pPr>
+    </w:lvl>
+    <w:lvl w:ilvl="7" w:tplc="04090003">
+      <w:start w:val="1"/>
+      <w:numFmt w:val="decimal"/>
+      <w:lvlText w:val="%8."/>
+      <w:lvlJc w:val="left"/>
+      <w:pPr>
+        <w:tabs>
+          <w:tab w:val="num" w:pos="5760"/>
+        </w:tabs>
+        <w:ind w:left="5760" w:hanging="360"/>
+      </w:pPr>
+    </w:lvl>
+    <w:lvl w:ilvl="8" w:tplc="04090005">
+      <w:start w:val="1"/>
+      <w:numFmt w:val="decimal"/>
+      <w:lvlText w:val="%9."/>
+      <w:lvlJc w:val="left"/>
+      <w:pPr>
+        <w:tabs>
+          <w:tab w:val="num" w:pos="6480"/>
+        </w:tabs>
+        <w:ind w:left="6480" w:hanging="360"/>
+      </w:pPr>
+    </w:lvl>
+  </w:abstractNum>
   <w:num w:numId="1">
     <w:abstractNumId w:val="1"/>
   </w:num>
   <w:num w:numId="2">
     <w:abstractNumId w:val="0"/>
+  </w:num>
+  <w:num w:numId="3">
+    <w:abstractNumId w:val="2"/>
+    <w:lvlOverride w:ilvl="0">
+      <w:startOverride w:val="1"/>
+    </w:lvlOverride>
+    <w:lvlOverride w:ilvl="1">
+      <w:startOverride w:val="1"/>
+    </w:lvlOverride>
+    <w:lvlOverride w:ilvl="2">
+      <w:startOverride w:val="1"/>
+    </w:lvlOverride>
+    <w:lvlOverride w:ilvl="3">
+      <w:startOverride w:val="1"/>
+    </w:lvlOverride>
+    <w:lvlOverride w:ilvl="4">
+      <w:startOverride w:val="1"/>
+    </w:lvlOverride>
+    <w:lvlOverride w:ilvl="5">
+      <w:startOverride w:val="1"/>
+    </w:lvlOverride>
+    <w:lvlOverride w:ilvl="6">
+      <w:startOverride w:val="1"/>
+    </w:lvlOverride>
+    <w:lvlOverride w:ilvl="7">
+      <w:startOverride w:val="1"/>
+    </w:lvlOverride>
+    <w:lvlOverride w:ilvl="8">
+      <w:startOverride w:val="1"/>
+    </w:lvlOverride>
   </w:num>
 </w:numbering>
 </file>

--- a/TestCases/Manual/9579_User_Approve_Success.docx
+++ b/TestCases/Manual/9579_User_Approve_Success.docx
@@ -161,9 +161,59 @@
       </w:r>
     </w:p>
     <w:p>
-      <w:r>
-        <w:t>Import dump located at /files/caTissue/dump and deploy application.</w:t>
-      </w:r>
+      <w:pPr>
+        <w:spacing w:after="0"/>
+        <w:rPr>
+          <w:rFonts w:ascii="Verdana" w:hAnsi="Verdana"/>
+          <w:sz w:val="20"/>
+        </w:rPr>
+      </w:pPr>
+      <w:r>
+        <w:rPr>
+          <w:rFonts w:ascii="Verdana" w:hAnsi="Verdana"/>
+          <w:sz w:val="20"/>
+        </w:rPr>
+        <w:t xml:space="preserve">Import latest dump located at </w:t>
+      </w:r>
+    </w:p>
+    <w:p>
+      <w:pPr>
+        <w:spacing w:after="0"/>
+        <w:rPr>
+          <w:rFonts w:ascii="Verdana" w:hAnsi="Verdana"/>
+          <w:sz w:val="20"/>
+        </w:rPr>
+      </w:pPr>
+      <w:r>
+        <w:rPr>
+          <w:rFonts w:ascii="Verdana" w:hAnsi="Verdana"/>
+          <w:sz w:val="20"/>
+        </w:rPr>
+        <w:t>Oracle: https://ncisvn.nci.nih.gov/svn/catissue_persistent/caTissue Database Dump/v2.0/Oracle</w:t>
+      </w:r>
+    </w:p>
+    <w:p>
+      <w:pPr>
+        <w:spacing w:after="0"/>
+        <w:rPr>
+          <w:rFonts w:ascii="Verdana" w:hAnsi="Verdana"/>
+          <w:sz w:val="20"/>
+        </w:rPr>
+      </w:pPr>
+      <w:r>
+        <w:rPr>
+          <w:rFonts w:ascii="Verdana" w:hAnsi="Verdana"/>
+          <w:sz w:val="20"/>
+        </w:rPr>
+        <w:t>MySQL: https://ncisvn.nci.nih.gov/svn/catissue_persistent/caTissue Database Dump/v2.0/MySQL and deploy application.</w:t>
+      </w:r>
+    </w:p>
+    <w:p>
+      <w:pPr>
+        <w:rPr>
+          <w:b/>
+        </w:rPr>
+      </w:pPr>
     </w:p>
     <w:p>
       <w:pPr>
@@ -371,6 +421,7 @@
           </w:tcPr>
           <w:p>
             <w:r>
+              <w:lastRenderedPageBreak/>
               <w:t>Email address</w:t>
             </w:r>
           </w:p>
@@ -415,7 +466,6 @@
           </w:tcPr>
           <w:p>
             <w:r>
-              <w:lastRenderedPageBreak/>
               <w:t>Last Name</w:t>
             </w:r>
           </w:p>

--- a/TestCases/Manual/9579_User_Approve_Success.docx
+++ b/TestCases/Manual/9579_User_Approve_Success.docx
@@ -118,8 +118,13 @@
         </w:rPr>
       </w:pPr>
       <w:r>
-        <w:t>Select Test case ID 9579 with short title User_Approve_Success</w:t>
-      </w:r>
+        <w:t xml:space="preserve">Select Test case ID 9579 with short title </w:t>
+      </w:r>
+      <w:proofErr w:type="spellStart"/>
+      <w:r>
+        <w:t>User_Approve_Success</w:t>
+      </w:r>
+      <w:proofErr w:type="spellEnd"/>
     </w:p>
     <w:p>
       <w:pPr>
@@ -200,12 +205,37 @@
           <w:sz w:val="20"/>
         </w:rPr>
       </w:pPr>
+      <w:proofErr w:type="spellStart"/>
       <w:r>
         <w:rPr>
           <w:rFonts w:ascii="Verdana" w:hAnsi="Verdana"/>
           <w:sz w:val="20"/>
         </w:rPr>
-        <w:t>MySQL: https://ncisvn.nci.nih.gov/svn/catissue_persistent/caTissue Database Dump/v2.0/MySQL and deploy application.</w:t>
+        <w:t>MySQL</w:t>
+      </w:r>
+      <w:proofErr w:type="spellEnd"/>
+      <w:r>
+        <w:rPr>
+          <w:rFonts w:ascii="Verdana" w:hAnsi="Verdana"/>
+          <w:sz w:val="20"/>
+        </w:rPr>
+        <w:t>: https://ncisvn.nci.nih.gov/svn/catissue_persistent/caTissue Database Dump/v2.0/</w:t>
+      </w:r>
+      <w:proofErr w:type="spellStart"/>
+      <w:r>
+        <w:rPr>
+          <w:rFonts w:ascii="Verdana" w:hAnsi="Verdana"/>
+          <w:sz w:val="20"/>
+        </w:rPr>
+        <w:t>MySQL</w:t>
+      </w:r>
+      <w:proofErr w:type="spellEnd"/>
+      <w:r>
+        <w:rPr>
+          <w:rFonts w:ascii="Verdana" w:hAnsi="Verdana"/>
+          <w:sz w:val="20"/>
+        </w:rPr>
+        <w:t xml:space="preserve"> and deploy application.</w:t>
       </w:r>
     </w:p>
     <w:p>
@@ -302,7 +332,7 @@
             <w:b/>
             <w:i/>
           </w:rPr>
-          <w:t>admin_ltp@gmail.com</w:t>
+          <w:t>joes@washu.com</w:t>
         </w:r>
       </w:hyperlink>
       <w:r>
@@ -432,7 +462,7 @@
           </w:tcPr>
           <w:p>
             <w:r>
-              <w:t>Admin_ltp@gmail.com</w:t>
+              <w:t>joes@washu.com</w:t>
             </w:r>
           </w:p>
         </w:tc>
@@ -454,7 +484,7 @@
           </w:tcPr>
           <w:p>
             <w:r>
-              <w:t>Admin_ltp@gmail.com</w:t>
+              <w:t>joes@washu.com</w:t>
             </w:r>
           </w:p>
         </w:tc>
@@ -476,7 +506,7 @@
           </w:tcPr>
           <w:p>
             <w:r>
-              <w:t>last</w:t>
+              <w:t>joes@washu.com</w:t>
             </w:r>
           </w:p>
         </w:tc>
@@ -498,7 +528,7 @@
           </w:tcPr>
           <w:p>
             <w:r>
-              <w:t>Admin_ltp</w:t>
+              <w:t>joes@washu.com</w:t>
             </w:r>
           </w:p>
         </w:tc>
@@ -564,7 +594,7 @@
           </w:tcPr>
           <w:p>
             <w:r>
-              <w:t>Missouri</w:t>
+              <w:t>Arizona</w:t>
             </w:r>
           </w:p>
         </w:tc>
@@ -586,7 +616,7 @@
           </w:tcPr>
           <w:p>
             <w:r>
-              <w:t>63110</w:t>
+              <w:t>11111</w:t>
             </w:r>
           </w:p>
         </w:tc>
@@ -630,7 +660,7 @@
           </w:tcPr>
           <w:p>
             <w:r>
-              <w:t>111-111-1111</w:t>
+              <w:t>111111</w:t>
             </w:r>
           </w:p>
         </w:tc>
@@ -669,9 +699,11 @@
             <w:tcW w:w="6588" w:type="dxa"/>
           </w:tcPr>
           <w:p>
-            <w:r>
-              <w:t>Washington University</w:t>
-            </w:r>
+            <w:proofErr w:type="spellStart"/>
+            <w:r>
+              <w:t>Test_Inst</w:t>
+            </w:r>
+            <w:proofErr w:type="spellEnd"/>
           </w:p>
         </w:tc>
       </w:tr>
@@ -691,9 +723,11 @@
             <w:tcW w:w="6588" w:type="dxa"/>
           </w:tcPr>
           <w:p>
-            <w:r>
-              <w:t>Cancer department</w:t>
-            </w:r>
+            <w:proofErr w:type="spellStart"/>
+            <w:r>
+              <w:t>Test_CRG</w:t>
+            </w:r>
+            <w:proofErr w:type="spellEnd"/>
           </w:p>
         </w:tc>
       </w:tr>
@@ -714,7 +748,7 @@
           </w:tcPr>
           <w:p>
             <w:r>
-              <w:t>ACOSOG</w:t>
+              <w:t>Dept</w:t>
             </w:r>
           </w:p>
         </w:tc>
@@ -825,9 +859,11 @@
       <w:pPr>
         <w:pStyle w:val="ListParagraph"/>
       </w:pPr>
+      <w:proofErr w:type="gramStart"/>
       <w:r>
         <w:t>Storage administration, User provisioning, Registration, Shipment processing, Distribution, Specimen Processing, Protocol Administration.</w:t>
       </w:r>
+      <w:proofErr w:type="gramEnd"/>
     </w:p>
     <w:p>
       <w:pPr>
@@ -840,7 +876,24 @@
         <w:t xml:space="preserve"> </w:t>
       </w:r>
       <w:r>
-        <w:t>The collection protocol list should display list of collection protocol added to the selected site that is GAML and Z1031.A row with the details of user privileges should be added in Summary section on Edit user page.</w:t>
+        <w:t xml:space="preserve">The collection protocol list should display list of collection protocol added to the selected site that is </w:t>
+      </w:r>
+      <w:proofErr w:type="gramStart"/>
+      <w:r>
+        <w:t xml:space="preserve">GAML </w:t>
+      </w:r>
+      <w:r>
+        <w:t>,</w:t>
+      </w:r>
+      <w:proofErr w:type="gramEnd"/>
+      <w:r>
+        <w:t xml:space="preserve"> </w:t>
+      </w:r>
+      <w:r>
+        <w:t>GAML_Study, Z6041,KTRC_Adult</w:t>
+      </w:r>
+      <w:r>
+        <w:t>.A row with the details of user privileges should be added in Summary section on Edit user page.</w:t>
       </w:r>
     </w:p>
     <w:p>
@@ -887,6 +940,7 @@
         </w:numPr>
       </w:pPr>
       <w:r>
+        <w:lastRenderedPageBreak/>
         <w:t>Navigate to User-</w:t>
       </w:r>
       <w:r>
@@ -921,7 +975,6 @@
         </w:numPr>
       </w:pPr>
       <w:r>
-        <w:lastRenderedPageBreak/>
         <w:t>In CATISSUE_AUDIT_EVENT table new record should be entered with IP address equal to the IP address of the machine from which the action</w:t>
       </w:r>
       <w:r>
@@ -931,7 +984,15 @@
         <w:t xml:space="preserve"> </w:t>
       </w:r>
       <w:r>
-        <w:t>was performed and Event_Timepstamp equal to the date on which the action was performed. Event_Type should contain INSERT for catissue_user.</w:t>
+        <w:t xml:space="preserve">was performed and Event_Timepstamp equal to the date on which the action was performed. </w:t>
+      </w:r>
+      <w:proofErr w:type="spellStart"/>
+      <w:r>
+        <w:t>Event_Type</w:t>
+      </w:r>
+      <w:proofErr w:type="spellEnd"/>
+      <w:r>
+        <w:t xml:space="preserve"> should contain INSERT for catissue_user.</w:t>
       </w:r>
     </w:p>
     <w:p>
@@ -949,7 +1010,31 @@
         <w:t>DATA_</w:t>
       </w:r>
       <w:r>
-        <w:t>AUDIT_EVENT_LOG table Object_Name should contain catissue_biohazard. Object_ID is the unique ID of the object inserted. Parent_ID will be null for the main object. Containment or reference type objects getting added will have a parent_id equal to the ID of the main Object being inserted. This table refers to CATISSUE_AUDIT_EVENT_LOG table which relates to the CATISSUE_AUDIT_EVENT table.</w:t>
+        <w:t xml:space="preserve">AUDIT_EVENT_LOG table </w:t>
+      </w:r>
+      <w:proofErr w:type="spellStart"/>
+      <w:r>
+        <w:t>Object_Name</w:t>
+      </w:r>
+      <w:proofErr w:type="spellEnd"/>
+      <w:r>
+        <w:t xml:space="preserve"> should contain </w:t>
+      </w:r>
+      <w:proofErr w:type="spellStart"/>
+      <w:r>
+        <w:t>catissue_biohazard</w:t>
+      </w:r>
+      <w:proofErr w:type="spellEnd"/>
+      <w:r>
+        <w:t xml:space="preserve">. Object_ID is the unique ID of the object inserted. </w:t>
+      </w:r>
+      <w:proofErr w:type="spellStart"/>
+      <w:r>
+        <w:t>Parent_ID</w:t>
+      </w:r>
+      <w:proofErr w:type="spellEnd"/>
+      <w:r>
+        <w:t xml:space="preserve"> will be null for the main object. Containment or reference type objects getting added will have a parent_id equal to the ID of the main Object being inserted. This table refers to CATISSUE_AUDIT_EVENT_LOG table which relates to the CATISSUE_AUDIT_EVENT table.</w:t>
       </w:r>
     </w:p>
     <w:p>
@@ -961,7 +1046,15 @@
         </w:numPr>
       </w:pPr>
       <w:r>
-        <w:t xml:space="preserve">In CATISSUE_AUDIT_EVENT_DETAILS table Element_name contains the list of attributes that are in </w:t>
+        <w:t xml:space="preserve">In CATISSUE_AUDIT_EVENT_DETAILS table </w:t>
+      </w:r>
+      <w:proofErr w:type="spellStart"/>
+      <w:r>
+        <w:t>Element_name</w:t>
+      </w:r>
+      <w:proofErr w:type="spellEnd"/>
+      <w:r>
+        <w:t xml:space="preserve"> contains the list of attributes that are in </w:t>
       </w:r>
       <w:r>
         <w:t>c</w:t>

--- a/TestCases/Manual/9579_User_Approve_Success.docx
+++ b/TestCases/Manual/9579_User_Approve_Success.docx
@@ -859,11 +859,45 @@
       <w:pPr>
         <w:pStyle w:val="ListParagraph"/>
       </w:pPr>
-      <w:proofErr w:type="gramStart"/>
       <w:r>
         <w:t>Storage administration, User provisioning, Registration, Shipment processing, Distribution, Specimen Processing, Protocol Administration.</w:t>
       </w:r>
-      <w:proofErr w:type="gramEnd"/>
+    </w:p>
+    <w:p>
+      <w:pPr>
+        <w:pStyle w:val="ListParagraph"/>
+      </w:pPr>
+      <w:r>
+        <w:t>Supervisor:</w:t>
+      </w:r>
+      <w:r>
+        <w:t xml:space="preserve"> </w:t>
+      </w:r>
+      <w:r>
+        <w:t>Registration, Shipment processing, Distribution, Specimen Processing</w:t>
+      </w:r>
+    </w:p>
+    <w:p>
+      <w:pPr>
+        <w:pStyle w:val="ListParagraph"/>
+      </w:pPr>
+      <w:r>
+        <w:t>Technician:</w:t>
+      </w:r>
+      <w:r>
+        <w:t xml:space="preserve"> </w:t>
+      </w:r>
+      <w:r>
+        <w:t>Shipment processing, Distribution, Specimen Processing</w:t>
+      </w:r>
+    </w:p>
+    <w:p>
+      <w:pPr>
+        <w:pStyle w:val="ListParagraph"/>
+      </w:pPr>
+      <w:r>
+        <w:t>Scientist: Read Denied</w:t>
+      </w:r>
     </w:p>
     <w:p>
       <w:pPr>
@@ -878,19 +912,20 @@
       <w:r>
         <w:t xml:space="preserve">The collection protocol list should display list of collection protocol added to the selected site that is </w:t>
       </w:r>
-      <w:proofErr w:type="gramStart"/>
-      <w:r>
-        <w:t xml:space="preserve">GAML </w:t>
-      </w:r>
-      <w:r>
-        <w:t>,</w:t>
-      </w:r>
-      <w:proofErr w:type="gramEnd"/>
+      <w:r>
+        <w:t>GAML,</w:t>
+      </w:r>
       <w:r>
         <w:t xml:space="preserve"> </w:t>
       </w:r>
       <w:r>
-        <w:t>GAML_Study, Z6041,KTRC_Adult</w:t>
+        <w:t>GAML_Study, Z6041</w:t>
+      </w:r>
+      <w:r>
+        <w:t>, and KTRC</w:t>
+      </w:r>
+      <w:r>
+        <w:t>_Adult</w:t>
       </w:r>
       <w:r>
         <w:t>.A row with the details of user privileges should be added in Summary section on Edit user page.</w:t>
@@ -928,6 +963,7 @@
         <w:rPr>
           <w:b/>
         </w:rPr>
+        <w:lastRenderedPageBreak/>
         <w:t>Verification Logic:</w:t>
       </w:r>
     </w:p>
@@ -940,7 +976,6 @@
         </w:numPr>
       </w:pPr>
       <w:r>
-        <w:lastRenderedPageBreak/>
         <w:t>Navigate to User-</w:t>
       </w:r>
       <w:r>

--- a/TestCases/Manual/9579_User_Approve_Success.docx
+++ b/TestCases/Manual/9579_User_Approve_Success.docx
@@ -205,37 +205,12 @@
           <w:sz w:val="20"/>
         </w:rPr>
       </w:pPr>
-      <w:proofErr w:type="spellStart"/>
       <w:r>
         <w:rPr>
           <w:rFonts w:ascii="Verdana" w:hAnsi="Verdana"/>
           <w:sz w:val="20"/>
         </w:rPr>
-        <w:t>MySQL</w:t>
-      </w:r>
-      <w:proofErr w:type="spellEnd"/>
-      <w:r>
-        <w:rPr>
-          <w:rFonts w:ascii="Verdana" w:hAnsi="Verdana"/>
-          <w:sz w:val="20"/>
-        </w:rPr>
-        <w:t>: https://ncisvn.nci.nih.gov/svn/catissue_persistent/caTissue Database Dump/v2.0/</w:t>
-      </w:r>
-      <w:proofErr w:type="spellStart"/>
-      <w:r>
-        <w:rPr>
-          <w:rFonts w:ascii="Verdana" w:hAnsi="Verdana"/>
-          <w:sz w:val="20"/>
-        </w:rPr>
-        <w:t>MySQL</w:t>
-      </w:r>
-      <w:proofErr w:type="spellEnd"/>
-      <w:r>
-        <w:rPr>
-          <w:rFonts w:ascii="Verdana" w:hAnsi="Verdana"/>
-          <w:sz w:val="20"/>
-        </w:rPr>
-        <w:t xml:space="preserve"> and deploy application.</w:t>
+        <w:t>MySQL: https://ncisvn.nci.nih.gov/svn/catissue_persistent/caTissue Database Dump/v2.0/MySQL and deploy application.</w:t>
       </w:r>
     </w:p>
     <w:p>
@@ -987,16 +962,26 @@
       <w:r>
         <w:t xml:space="preserve">. Search for the user </w:t>
       </w:r>
-      <w:hyperlink r:id="rId8" w:history="1">
-        <w:r>
-          <w:rPr>
-            <w:rStyle w:val="Hyperlink"/>
-            <w:b/>
-            <w:i/>
-          </w:rPr>
-          <w:t>admin_ltp@gmal.com</w:t>
-        </w:r>
-      </w:hyperlink>
+      <w:r>
+        <w:fldChar w:fldCharType="begin"/>
+      </w:r>
+      <w:r>
+        <w:instrText>HYPERLINK "mailto:joes@washu.com"</w:instrText>
+      </w:r>
+      <w:r>
+        <w:fldChar w:fldCharType="separate"/>
+      </w:r>
+      <w:r>
+        <w:rPr>
+          <w:rStyle w:val="Hyperlink"/>
+          <w:b/>
+          <w:i/>
+        </w:rPr>
+        <w:t>joes@washu.com</w:t>
+      </w:r>
+      <w:r>
+        <w:fldChar w:fldCharType="end"/>
+      </w:r>
       <w:r>
         <w:t>. Verify the user details on edit user page. The user details should be as per the table above.</w:t>
       </w:r>

--- a/TestCases/Manual/9579_User_Approve_Success.docx
+++ b/TestCases/Manual/9579_User_Approve_Success.docx
@@ -118,13 +118,8 @@
         </w:rPr>
       </w:pPr>
       <w:r>
-        <w:t xml:space="preserve">Select Test case ID 9579 with short title </w:t>
-      </w:r>
-      <w:proofErr w:type="spellStart"/>
-      <w:r>
-        <w:t>User_Approve_Success</w:t>
-      </w:r>
-      <w:proofErr w:type="spellEnd"/>
+        <w:t>Select Test case ID 9579 with short title User_Approve_Success</w:t>
+      </w:r>
     </w:p>
     <w:p>
       <w:pPr>
@@ -333,7 +328,16 @@
         </w:numPr>
       </w:pPr>
       <w:r>
-        <w:t>Select a role as Administrator from the role drop-down. Verify the privileges highlighted in Privileges list-box on selecting role as administrator. Refer the Expected Output.</w:t>
+        <w:t xml:space="preserve">Select a role as Administrator from the role drop-down. Verify the privileges highlighted in Privileges list-box on selecting role as administrator. </w:t>
+      </w:r>
+      <w:r>
+        <w:t>Also verify privileges for other roles.</w:t>
+      </w:r>
+      <w:r>
+        <w:t xml:space="preserve"> </w:t>
+      </w:r>
+      <w:r>
+        <w:t>Refer the Expected Output.</w:t>
       </w:r>
     </w:p>
     <w:p>
@@ -523,11 +527,7 @@
           <w:tcPr>
             <w:tcW w:w="6588" w:type="dxa"/>
           </w:tcPr>
-          <w:p>
-            <w:r>
-              <w:t>street</w:t>
-            </w:r>
-          </w:p>
+          <w:p/>
         </w:tc>
       </w:tr>
       <w:tr>
@@ -547,7 +547,10 @@
           </w:tcPr>
           <w:p>
             <w:r>
-              <w:t>ST Louis</w:t>
+              <w:t>St</w:t>
+            </w:r>
+            <w:r>
+              <w:t xml:space="preserve"> Louis</w:t>
             </w:r>
           </w:p>
         </w:tc>
@@ -674,11 +677,9 @@
             <w:tcW w:w="6588" w:type="dxa"/>
           </w:tcPr>
           <w:p>
-            <w:proofErr w:type="spellStart"/>
             <w:r>
               <w:t>Test_Inst</w:t>
             </w:r>
-            <w:proofErr w:type="spellEnd"/>
           </w:p>
         </w:tc>
       </w:tr>
@@ -698,11 +699,9 @@
             <w:tcW w:w="6588" w:type="dxa"/>
           </w:tcPr>
           <w:p>
-            <w:proofErr w:type="spellStart"/>
             <w:r>
               <w:t>Test_CRG</w:t>
             </w:r>
-            <w:proofErr w:type="spellEnd"/>
           </w:p>
         </w:tc>
       </w:tr>
@@ -723,7 +722,10 @@
           </w:tcPr>
           <w:p>
             <w:r>
-              <w:t>Dept</w:t>
+              <w:t>d</w:t>
+            </w:r>
+            <w:r>
+              <w:t>ept</w:t>
             </w:r>
           </w:p>
         </w:tc>
@@ -745,7 +747,7 @@
           </w:tcPr>
           <w:p>
             <w:r>
-              <w:t>administrator</w:t>
+              <w:t>Scientist</w:t>
             </w:r>
           </w:p>
         </w:tc>
@@ -767,7 +769,7 @@
           </w:tcPr>
           <w:p>
             <w:r>
-              <w:t>Laboratory for translational pathology</w:t>
+              <w:t>Site list box enabled by default</w:t>
             </w:r>
           </w:p>
         </w:tc>
@@ -791,6 +793,9 @@
             <w:r>
               <w:t>All current and future</w:t>
             </w:r>
+            <w:r>
+              <w:t xml:space="preserve"> checked</w:t>
+            </w:r>
           </w:p>
         </w:tc>
       </w:tr>
@@ -811,7 +816,7 @@
           </w:tcPr>
           <w:p>
             <w:r>
-              <w:t>Storage administration, User provisioning, Registration, Shipment processing, Distribution, Specimen Processing, Protocol Administration</w:t>
+              <w:t>Privilege list box enabled by default</w:t>
             </w:r>
           </w:p>
         </w:tc>
@@ -938,7 +943,6 @@
         <w:rPr>
           <w:b/>
         </w:rPr>
-        <w:lastRenderedPageBreak/>
         <w:t>Verification Logic:</w:t>
       </w:r>
     </w:p>
@@ -951,6 +955,7 @@
         </w:numPr>
       </w:pPr>
       <w:r>
+        <w:lastRenderedPageBreak/>
         <w:t>Navigate to User-</w:t>
       </w:r>
       <w:r>
@@ -962,26 +967,16 @@
       <w:r>
         <w:t xml:space="preserve">. Search for the user </w:t>
       </w:r>
-      <w:r>
-        <w:fldChar w:fldCharType="begin"/>
-      </w:r>
-      <w:r>
-        <w:instrText>HYPERLINK "mailto:joes@washu.com"</w:instrText>
-      </w:r>
-      <w:r>
-        <w:fldChar w:fldCharType="separate"/>
-      </w:r>
-      <w:r>
-        <w:rPr>
-          <w:rStyle w:val="Hyperlink"/>
-          <w:b/>
-          <w:i/>
-        </w:rPr>
-        <w:t>joes@washu.com</w:t>
-      </w:r>
-      <w:r>
-        <w:fldChar w:fldCharType="end"/>
-      </w:r>
+      <w:hyperlink r:id="rId8" w:history="1">
+        <w:r>
+          <w:rPr>
+            <w:rStyle w:val="Hyperlink"/>
+            <w:b/>
+            <w:i/>
+          </w:rPr>
+          <w:t>joes@washu.com</w:t>
+        </w:r>
+      </w:hyperlink>
       <w:r>
         <w:t>. Verify the user details on edit user page. The user details should be as per the table above.</w:t>
       </w:r>
@@ -1004,15 +999,7 @@
         <w:t xml:space="preserve"> </w:t>
       </w:r>
       <w:r>
-        <w:t xml:space="preserve">was performed and Event_Timepstamp equal to the date on which the action was performed. </w:t>
-      </w:r>
-      <w:proofErr w:type="spellStart"/>
-      <w:r>
-        <w:t>Event_Type</w:t>
-      </w:r>
-      <w:proofErr w:type="spellEnd"/>
-      <w:r>
-        <w:t xml:space="preserve"> should contain INSERT for catissue_user.</w:t>
+        <w:t>was performed and Event_Timepstamp equal to the date on which the action was performed. Event_Type should contain INSERT for catissue_user.</w:t>
       </w:r>
     </w:p>
     <w:p>
@@ -1030,31 +1017,7 @@
         <w:t>DATA_</w:t>
       </w:r>
       <w:r>
-        <w:t xml:space="preserve">AUDIT_EVENT_LOG table </w:t>
-      </w:r>
-      <w:proofErr w:type="spellStart"/>
-      <w:r>
-        <w:t>Object_Name</w:t>
-      </w:r>
-      <w:proofErr w:type="spellEnd"/>
-      <w:r>
-        <w:t xml:space="preserve"> should contain </w:t>
-      </w:r>
-      <w:proofErr w:type="spellStart"/>
-      <w:r>
-        <w:t>catissue_biohazard</w:t>
-      </w:r>
-      <w:proofErr w:type="spellEnd"/>
-      <w:r>
-        <w:t xml:space="preserve">. Object_ID is the unique ID of the object inserted. </w:t>
-      </w:r>
-      <w:proofErr w:type="spellStart"/>
-      <w:r>
-        <w:t>Parent_ID</w:t>
-      </w:r>
-      <w:proofErr w:type="spellEnd"/>
-      <w:r>
-        <w:t xml:space="preserve"> will be null for the main object. Containment or reference type objects getting added will have a parent_id equal to the ID of the main Object being inserted. This table refers to CATISSUE_AUDIT_EVENT_LOG table which relates to the CATISSUE_AUDIT_EVENT table.</w:t>
+        <w:t>AUDIT_EVENT_LOG table Object_Name should contain catissue_biohazard. Object_ID is the unique ID of the object inserted. Parent_ID will be null for the main object. Containment or reference type objects getting added will have a parent_id equal to the ID of the main Object being inserted. This table refers to CATISSUE_AUDIT_EVENT_LOG table which relates to the CATISSUE_AUDIT_EVENT table.</w:t>
       </w:r>
     </w:p>
     <w:p>
@@ -1066,15 +1029,7 @@
         </w:numPr>
       </w:pPr>
       <w:r>
-        <w:t xml:space="preserve">In CATISSUE_AUDIT_EVENT_DETAILS table </w:t>
-      </w:r>
-      <w:proofErr w:type="spellStart"/>
-      <w:r>
-        <w:t>Element_name</w:t>
-      </w:r>
-      <w:proofErr w:type="spellEnd"/>
-      <w:r>
-        <w:t xml:space="preserve"> contains the list of attributes that are in </w:t>
+        <w:t xml:space="preserve">In CATISSUE_AUDIT_EVENT_DETAILS table Element_name contains the list of attributes that are in </w:t>
       </w:r>
       <w:r>
         <w:t>c</w:t>

--- a/TestCases/Manual/9579_User_Approve_Success.docx
+++ b/TestCases/Manual/9579_User_Approve_Success.docx
@@ -118,8 +118,13 @@
         </w:rPr>
       </w:pPr>
       <w:r>
-        <w:t>Select Test case ID 9579 with short title User_Approve_Success</w:t>
-      </w:r>
+        <w:t xml:space="preserve">Select Test case ID 9579 with short title </w:t>
+      </w:r>
+      <w:proofErr w:type="spellStart"/>
+      <w:r>
+        <w:t>User_Approve_Success</w:t>
+      </w:r>
+      <w:proofErr w:type="spellEnd"/>
     </w:p>
     <w:p>
       <w:pPr>
@@ -677,9 +682,11 @@
             <w:tcW w:w="6588" w:type="dxa"/>
           </w:tcPr>
           <w:p>
+            <w:proofErr w:type="spellStart"/>
             <w:r>
               <w:t>Test_Inst</w:t>
             </w:r>
+            <w:proofErr w:type="spellEnd"/>
           </w:p>
         </w:tc>
       </w:tr>
@@ -699,9 +706,11 @@
             <w:tcW w:w="6588" w:type="dxa"/>
           </w:tcPr>
           <w:p>
+            <w:proofErr w:type="spellStart"/>
             <w:r>
               <w:t>Test_CRG</w:t>
             </w:r>
+            <w:proofErr w:type="spellEnd"/>
           </w:p>
         </w:tc>
       </w:tr>
@@ -839,9 +848,11 @@
       <w:pPr>
         <w:pStyle w:val="ListParagraph"/>
       </w:pPr>
+      <w:proofErr w:type="gramStart"/>
       <w:r>
         <w:t>Storage administration, User provisioning, Registration, Shipment processing, Distribution, Specimen Processing, Protocol Administration.</w:t>
       </w:r>
+      <w:proofErr w:type="gramEnd"/>
     </w:p>
     <w:p>
       <w:pPr>
@@ -902,13 +913,21 @@
         <w:t>GAML_Study, Z6041</w:t>
       </w:r>
       <w:r>
-        <w:t>, and KTRC</w:t>
+        <w:t xml:space="preserve">, and </w:t>
+      </w:r>
+      <w:proofErr w:type="spellStart"/>
+      <w:r>
+        <w:t>KTRC</w:t>
       </w:r>
       <w:r>
         <w:t>_Adult</w:t>
       </w:r>
       <w:r>
-        <w:t>.A row with the details of user privileges should be added in Summary section on Edit user page.</w:t>
+        <w:t>.A</w:t>
+      </w:r>
+      <w:proofErr w:type="spellEnd"/>
+      <w:r>
+        <w:t xml:space="preserve"> row with the details of user privileges should be added in Summary section on Edit user page.</w:t>
       </w:r>
     </w:p>
     <w:p>
@@ -999,7 +1018,15 @@
         <w:t xml:space="preserve"> </w:t>
       </w:r>
       <w:r>
-        <w:t>was performed and Event_Timepstamp equal to the date on which the action was performed. Event_Type should contain INSERT for catissue_user.</w:t>
+        <w:t xml:space="preserve">was performed and Event_Timepstamp equal to the date on which the action was performed. </w:t>
+      </w:r>
+      <w:proofErr w:type="spellStart"/>
+      <w:r>
+        <w:t>Event_Type</w:t>
+      </w:r>
+      <w:proofErr w:type="spellEnd"/>
+      <w:r>
+        <w:t xml:space="preserve"> should contain INSERT for catissue_user.</w:t>
       </w:r>
     </w:p>
     <w:p>
@@ -1017,7 +1044,31 @@
         <w:t>DATA_</w:t>
       </w:r>
       <w:r>
-        <w:t>AUDIT_EVENT_LOG table Object_Name should contain catissue_biohazard. Object_ID is the unique ID of the object inserted. Parent_ID will be null for the main object. Containment or reference type objects getting added will have a parent_id equal to the ID of the main Object being inserted. This table refers to CATISSUE_AUDIT_EVENT_LOG table which relates to the CATISSUE_AUDIT_EVENT table.</w:t>
+        <w:t xml:space="preserve">AUDIT_EVENT_LOG table </w:t>
+      </w:r>
+      <w:proofErr w:type="spellStart"/>
+      <w:r>
+        <w:t>Object_Name</w:t>
+      </w:r>
+      <w:proofErr w:type="spellEnd"/>
+      <w:r>
+        <w:t xml:space="preserve"> should contain </w:t>
+      </w:r>
+      <w:proofErr w:type="spellStart"/>
+      <w:r>
+        <w:t>catissue_biohazard</w:t>
+      </w:r>
+      <w:proofErr w:type="spellEnd"/>
+      <w:r>
+        <w:t xml:space="preserve">. Object_ID is the unique ID of the object inserted. </w:t>
+      </w:r>
+      <w:proofErr w:type="spellStart"/>
+      <w:r>
+        <w:t>Parent_ID</w:t>
+      </w:r>
+      <w:proofErr w:type="spellEnd"/>
+      <w:r>
+        <w:t xml:space="preserve"> will be null for the main object. Containment or reference type objects getting added will have a parent_id equal to the ID of the main Object being inserted. This table refers to CATISSUE_AUDIT_EVENT_LOG table which relates to the CATISSUE_AUDIT_EVENT table.</w:t>
       </w:r>
     </w:p>
     <w:p>
@@ -1029,7 +1080,15 @@
         </w:numPr>
       </w:pPr>
       <w:r>
-        <w:t xml:space="preserve">In CATISSUE_AUDIT_EVENT_DETAILS table Element_name contains the list of attributes that are in </w:t>
+        <w:t xml:space="preserve">In CATISSUE_AUDIT_EVENT_DETAILS table </w:t>
+      </w:r>
+      <w:proofErr w:type="spellStart"/>
+      <w:r>
+        <w:t>Element_name</w:t>
+      </w:r>
+      <w:proofErr w:type="spellEnd"/>
+      <w:r>
+        <w:t xml:space="preserve"> contains the list of attributes that are in </w:t>
       </w:r>
       <w:r>
         <w:t>c</w:t>
